--- a/.5 sem 21 fall/._электроника/лабы/ЛР3.docx
+++ b/.5 sem 21 fall/._электроника/лабы/ЛР3.docx
@@ -9,6 +9,8 @@
           <w:b/>
         </w:rPr>
       </w:pPr>
+      <w:bookmarkStart w:id="0" w:name="_GoBack"/>
+      <w:bookmarkEnd w:id="0"/>
       <w:r>
         <w:rPr>
           <w:b/>
@@ -1291,10 +1293,10 @@
             <v:path o:extrusionok="f" gradientshapeok="t" o:connecttype="rect"/>
             <o:lock v:ext="edit" aspectratio="t"/>
           </v:shapetype>
-          <v:shape id="_x0000_i1025" type="#_x0000_t75" style="width:71.1pt;height:37.1pt" o:ole="">
+          <v:shape id="_x0000_i1025" type="#_x0000_t75" style="width:71.15pt;height:36.85pt" o:ole="">
             <v:imagedata r:id="rId13" o:title=""/>
           </v:shape>
-          <o:OLEObject Type="Embed" ProgID="Equation.3" ShapeID="_x0000_i1025" DrawAspect="Content" ObjectID="_1699892744" r:id="rId14"/>
+          <o:OLEObject Type="Embed" ProgID="Equation.3" ShapeID="_x0000_i1025" DrawAspect="Content" ObjectID="_1699894659" r:id="rId14"/>
         </w:object>
       </w:r>
     </w:p>
@@ -7810,15 +7812,7 @@
         <w:rPr>
           <w:color w:val="000000"/>
         </w:rPr>
-        <w:t xml:space="preserve">фильтры </w:t>
-      </w:r>
-      <w:bookmarkStart w:id="0" w:name="_GoBack"/>
-      <w:bookmarkEnd w:id="0"/>
-      <w:r>
-        <w:rPr>
-          <w:color w:val="000000"/>
-        </w:rPr>
-        <w:t xml:space="preserve">проявляют свои свойства при малых нагрузках на выпрямителе из-за конструктивной особенности – вместо дросселя в них ставят сопротивление </w:t>
+        <w:t xml:space="preserve">фильтры проявляют свои свойства при малых нагрузках на выпрямителе из-за конструктивной особенности – вместо дросселя в них ставят сопротивление </w:t>
       </w:r>
       <w:r>
         <w:rPr>
@@ -8501,6 +8495,7 @@
   <w:style w:type="character" w:default="1" w:styleId="a0">
     <w:name w:val="Default Paragraph Font"/>
     <w:uiPriority w:val="1"/>
+    <w:semiHidden/>
     <w:unhideWhenUsed/>
   </w:style>
   <w:style w:type="table" w:default="1" w:styleId="a1">

--- a/.5 sem 21 fall/._электроника/лабы/ЛР3.docx
+++ b/.5 sem 21 fall/._электроника/лабы/ЛР3.docx
@@ -9,8 +9,6 @@
           <w:b/>
         </w:rPr>
       </w:pPr>
-      <w:bookmarkStart w:id="0" w:name="_GoBack"/>
-      <w:bookmarkEnd w:id="0"/>
       <w:r>
         <w:rPr>
           <w:b/>
@@ -199,7 +197,25 @@
                 <w:sz w:val="28"/>
                 <w:szCs w:val="28"/>
               </w:rPr>
-              <w:t xml:space="preserve">     Кондратьев С.Е.</w:t>
+              <w:t xml:space="preserve">     </w:t>
+            </w:r>
+            <w:r>
+              <w:rPr>
+                <w:rFonts w:ascii="Times New Roman" w:hAnsi="Times New Roman" w:cs="Times New Roman"/>
+                <w:sz w:val="28"/>
+                <w:szCs w:val="28"/>
+              </w:rPr>
+              <w:t xml:space="preserve">    </w:t>
+            </w:r>
+            <w:bookmarkStart w:id="0" w:name="_GoBack"/>
+            <w:bookmarkEnd w:id="0"/>
+            <w:r>
+              <w:rPr>
+                <w:rFonts w:ascii="Times New Roman" w:hAnsi="Times New Roman" w:cs="Times New Roman"/>
+                <w:sz w:val="28"/>
+                <w:szCs w:val="28"/>
+              </w:rPr>
+              <w:t>Барышев Е.С.</w:t>
             </w:r>
           </w:p>
         </w:tc>
@@ -1293,10 +1309,10 @@
             <v:path o:extrusionok="f" gradientshapeok="t" o:connecttype="rect"/>
             <o:lock v:ext="edit" aspectratio="t"/>
           </v:shapetype>
-          <v:shape id="_x0000_i1025" type="#_x0000_t75" style="width:71.15pt;height:36.85pt" o:ole="">
+          <v:shape id="_x0000_i1025" type="#_x0000_t75" style="width:71pt;height:37pt" o:ole="">
             <v:imagedata r:id="rId13" o:title=""/>
           </v:shape>
-          <o:OLEObject Type="Embed" ProgID="Equation.3" ShapeID="_x0000_i1025" DrawAspect="Content" ObjectID="_1699894659" r:id="rId14"/>
+          <o:OLEObject Type="Embed" ProgID="Equation.3" ShapeID="_x0000_i1025" DrawAspect="Content" ObjectID="_1699948218" r:id="rId14"/>
         </w:object>
       </w:r>
     </w:p>
